--- a/final_project_paper_SUBMIT.docx
+++ b/final_project_paper_SUBMIT.docx
@@ -12720,27 +12720,7 @@
           <w:sz w:val="24"/>
           <w:szCs w:val="24"/>
         </w:rPr>
-        <w:t xml:space="preserve">I began this </w:t>
-      </w:r>
-      <w:r>
-        <w:rPr>
-          <w:rFonts w:ascii="Times New Roman" w:eastAsia="SimSun" w:hAnsi="Times New Roman" w:cs="Times New Roman"/>
-          <w:b w:val="0"/>
-          <w:bCs/>
-          <w:sz w:val="24"/>
-          <w:szCs w:val="24"/>
-        </w:rPr>
-        <w:t xml:space="preserve">paper </w:t>
-      </w:r>
-      <w:r>
-        <w:rPr>
-          <w:rFonts w:ascii="Times New Roman" w:eastAsia="SimSun" w:hAnsi="Times New Roman" w:cs="Times New Roman"/>
-          <w:b w:val="0"/>
-          <w:bCs/>
-          <w:sz w:val="24"/>
-          <w:szCs w:val="24"/>
-        </w:rPr>
-        <w:t>with two questions that I wanted to explore in this project.</w:t>
+        <w:t>I began this paper with two questions that I wanted to explore in this project.</w:t>
       </w:r>
       <w:r>
         <w:rPr>
@@ -12819,7 +12799,7 @@
           <w:sz w:val="24"/>
           <w:szCs w:val="24"/>
         </w:rPr>
-        <w:t>n March and April, users on Twitter were most concerned about price, shop, food, store, grocery. Obviously, when a public health crisis like this comes, the first concern is survival before anything else</w:t>
+        <w:t>n March and April, users on Twitter were most concerned about price, shop, food, store, grocery. Obviously, when a public health crisis like this comes, the first concern is survival before anything else.</w:t>
       </w:r>
       <w:r>
         <w:rPr>
@@ -12828,41 +12808,9 @@
           <w:bCs/>
           <w:sz w:val="24"/>
           <w:szCs w:val="24"/>
-        </w:rPr>
-        <w:t>.</w:t>
-      </w:r>
-      <w:r>
-        <w:rPr>
-          <w:rFonts w:ascii="Times New Roman" w:eastAsia="SimSun" w:hAnsi="Times New Roman" w:cs="Times New Roman"/>
-          <w:b w:val="0"/>
-          <w:bCs/>
-          <w:sz w:val="24"/>
-          <w:szCs w:val="24"/>
           <w:lang w:val="en-US"/>
         </w:rPr>
-        <w:t xml:space="preserve"> Second, </w:t>
-      </w:r>
-      <w:r>
-        <w:rPr>
-          <w:rFonts w:ascii="Times New Roman" w:eastAsia="SimSun" w:hAnsi="Times New Roman" w:cs="Times New Roman"/>
-          <w:b w:val="0"/>
-          <w:bCs/>
-          <w:sz w:val="24"/>
-          <w:szCs w:val="24"/>
-          <w:lang w:val="en-US"/>
-        </w:rPr>
-        <w:t xml:space="preserve">it is after caring about survival that people start to care about business, about hand hygiene, hand sanitizer, jobs, and </w:t>
-      </w:r>
-      <w:r>
-        <w:rPr>
-          <w:rFonts w:ascii="Times New Roman" w:eastAsia="SimSun" w:hAnsi="Times New Roman" w:cs="Times New Roman"/>
-          <w:b w:val="0"/>
-          <w:bCs/>
-          <w:sz w:val="24"/>
-          <w:szCs w:val="24"/>
-          <w:lang w:val="en-US"/>
-        </w:rPr>
-        <w:t xml:space="preserve">workers. Third, </w:t>
+        <w:t xml:space="preserve"> Second, it is after caring about survival that people start to care about business, about hand hygiene, hand sanitizer, jobs, and workers. Third, </w:t>
       </w:r>
       <w:proofErr w:type="gramStart"/>
       <w:r>
@@ -12912,29 +12860,7 @@
           <w:szCs w:val="24"/>
           <w:lang w:val="en-US"/>
         </w:rPr>
-        <w:t>Since the creators of this dataset put a lot of effort into classifying the sentiment of tweets, one question I was particularly curious about was how well different classification algorithms can perform in classifying the sentiment of tweets.</w:t>
-      </w:r>
-      <w:r>
-        <w:rPr>
-          <w:rFonts w:ascii="Times New Roman" w:hAnsi="Times New Roman" w:cs="Times New Roman"/>
-          <w:b w:val="0"/>
-          <w:bCs/>
-          <w:sz w:val="24"/>
-          <w:szCs w:val="24"/>
-          <w:lang w:val="en-US"/>
-        </w:rPr>
-        <w:t xml:space="preserve"> </w:t>
-      </w:r>
-      <w:r>
-        <w:rPr>
-          <w:rFonts w:ascii="Times New Roman" w:hAnsi="Times New Roman" w:cs="Times New Roman"/>
-          <w:b w:val="0"/>
-          <w:bCs/>
-          <w:sz w:val="24"/>
-          <w:szCs w:val="24"/>
-          <w:lang w:val="en-US"/>
-        </w:rPr>
-        <w:t xml:space="preserve">For the second question, I think that after using a large number of models to carry out, I got the following conclusions. </w:t>
+        <w:t xml:space="preserve">Since the creators of this dataset put a lot of effort into classifying the sentiment of tweets, one question I was particularly curious about was how well different classification algorithms can perform in classifying the sentiment of tweets. For the second question, I think that after using a large number of models to carry out, I got the following conclusions. </w:t>
       </w:r>
     </w:p>
     <w:p>
@@ -12960,62 +12886,7 @@
           <w:szCs w:val="24"/>
           <w:lang w:val="en-US"/>
         </w:rPr>
-        <w:t>First, the logistic model performs very well.</w:t>
-      </w:r>
-      <w:r>
-        <w:rPr>
-          <w:rFonts w:ascii="Times New Roman" w:hAnsi="Times New Roman" w:cs="Times New Roman"/>
-          <w:b w:val="0"/>
-          <w:bCs/>
-          <w:sz w:val="24"/>
-          <w:szCs w:val="24"/>
-          <w:lang w:val="en-US"/>
-        </w:rPr>
-        <w:t xml:space="preserve"> </w:t>
-      </w:r>
-      <w:r>
-        <w:rPr>
-          <w:rFonts w:ascii="Times New Roman" w:hAnsi="Times New Roman" w:cs="Times New Roman"/>
-          <w:b w:val="0"/>
-          <w:bCs/>
-          <w:sz w:val="24"/>
-          <w:szCs w:val="24"/>
-          <w:lang w:val="en-US"/>
-        </w:rPr>
-        <w:t>I used the “neutrality" of tweets as my binary response variable. Regardless of how I choose the number of PCAs, the logistic model performs slightly better than 0.8 on the test set. It actually far exceeds my expectation.</w:t>
-      </w:r>
-      <w:r>
-        <w:rPr>
-          <w:rFonts w:ascii="Times New Roman" w:hAnsi="Times New Roman" w:cs="Times New Roman"/>
-          <w:b w:val="0"/>
-          <w:bCs/>
-          <w:sz w:val="24"/>
-          <w:szCs w:val="24"/>
-          <w:lang w:val="en-US"/>
-        </w:rPr>
-        <w:t xml:space="preserve"> </w:t>
-      </w:r>
-      <w:r>
-        <w:rPr>
-          <w:rFonts w:ascii="Times New Roman" w:hAnsi="Times New Roman" w:cs="Times New Roman"/>
-          <w:b w:val="0"/>
-          <w:bCs/>
-          <w:sz w:val="24"/>
-          <w:szCs w:val="24"/>
-          <w:lang w:val="en-US"/>
-        </w:rPr>
-        <w:t>Those non-neutral tweets seem to be talking more about the pandemic itself. People expressed a variety of emotions, either positive or negative, about the pandemic itself. In contrast, the tweets that were classified as "neutral" were more about the subsequent effects of the pandemic. For example, most of these tweets were related to price, jobs, and work and consumers.</w:t>
-      </w:r>
-      <w:r>
-        <w:rPr>
-          <w:rFonts w:ascii="Times New Roman" w:hAnsi="Times New Roman" w:cs="Times New Roman"/>
-          <w:b w:val="0"/>
-          <w:bCs/>
-          <w:sz w:val="24"/>
-          <w:szCs w:val="24"/>
-          <w:lang w:val="en-US"/>
-        </w:rPr>
-        <w:t xml:space="preserve"> </w:t>
+        <w:t xml:space="preserve">First, the logistic model performs very well. I used the “neutrality" of tweets as my binary response variable. Regardless of how I choose the number of PCAs, the logistic model performs slightly better than 0.8 on the test set. It actually far exceeds my expectation. Those non-neutral tweets seem to be talking more about the pandemic itself. People expressed a variety of emotions, either positive or negative, about the pandemic itself. In contrast, the tweets that were classified as "neutral" were more about the subsequent effects of the pandemic. For example, most of these tweets were related to price, jobs, and work and consumers. </w:t>
       </w:r>
     </w:p>
     <w:p>
@@ -13041,62 +12912,7 @@
           <w:szCs w:val="24"/>
           <w:lang w:val="en-US"/>
         </w:rPr>
-        <w:t>Second, none of the other classification models performed perfectly.</w:t>
-      </w:r>
-      <w:r>
-        <w:rPr>
-          <w:rFonts w:ascii="Times New Roman" w:hAnsi="Times New Roman" w:cs="Times New Roman"/>
-          <w:b w:val="0"/>
-          <w:bCs/>
-          <w:sz w:val="24"/>
-          <w:szCs w:val="24"/>
-          <w:lang w:val="en-US"/>
-        </w:rPr>
-        <w:t xml:space="preserve"> </w:t>
-      </w:r>
-      <w:r>
-        <w:rPr>
-          <w:rFonts w:ascii="Times New Roman" w:hAnsi="Times New Roman" w:cs="Times New Roman"/>
-          <w:b w:val="0"/>
-          <w:bCs/>
-          <w:sz w:val="24"/>
-          <w:szCs w:val="24"/>
-          <w:lang w:val="en-US"/>
-        </w:rPr>
-        <w:t xml:space="preserve">There are five true types </w:t>
-      </w:r>
-      <w:r>
-        <w:rPr>
-          <w:rFonts w:ascii="Times New Roman" w:hAnsi="Times New Roman" w:cs="Times New Roman"/>
-          <w:b w:val="0"/>
-          <w:bCs/>
-          <w:sz w:val="24"/>
-          <w:szCs w:val="24"/>
-          <w:lang w:val="en-US"/>
-        </w:rPr>
-        <w:t xml:space="preserve">of sentiment </w:t>
-      </w:r>
-      <w:r>
-        <w:rPr>
-          <w:rFonts w:ascii="Times New Roman" w:hAnsi="Times New Roman" w:cs="Times New Roman"/>
-          <w:b w:val="0"/>
-          <w:bCs/>
-          <w:sz w:val="24"/>
-          <w:szCs w:val="24"/>
-          <w:lang w:val="en-US"/>
-        </w:rPr>
-        <w:t>for my twitter dataset, so I applied other methods to my text data. Regardless of the method applied, the basic conclusions did not change much. These classification algorithms were accurate in classifying tweets with extreme emotions and average in classifying tweets whose emotions were neutral. The most likely reason for this phenomenon is that the characteristics of those tweets with extreme emotions are very distinct. This is intuitively true.</w:t>
-      </w:r>
-      <w:r>
-        <w:rPr>
-          <w:rFonts w:ascii="Times New Roman" w:hAnsi="Times New Roman" w:cs="Times New Roman"/>
-          <w:b w:val="0"/>
-          <w:bCs/>
-          <w:sz w:val="24"/>
-          <w:szCs w:val="24"/>
-          <w:lang w:val="en-US"/>
-        </w:rPr>
-        <w:t xml:space="preserve"> </w:t>
+        <w:t xml:space="preserve">Second, none of the other classification models performed perfectly. There are five true types of sentiment for my twitter dataset, so I applied other methods to my text data. Regardless of the method applied, the basic conclusions did not change much. These classification algorithms were accurate in classifying tweets with extreme emotions and average in classifying tweets whose emotions were neutral. The most likely reason for this phenomenon is that the characteristics of those tweets with extreme emotions are very distinct. This is intuitively true. </w:t>
       </w:r>
     </w:p>
     <w:p>
@@ -13123,73 +12939,7 @@
           <w:lang w:val="en-US"/>
         </w:rPr>
         <w:lastRenderedPageBreak/>
-        <w:t>Third, the clustering algorithm has provided me with very meaningful new insights.</w:t>
-      </w:r>
-      <w:r>
-        <w:rPr>
-          <w:rFonts w:ascii="Times New Roman" w:hAnsi="Times New Roman" w:cs="Times New Roman"/>
-          <w:b w:val="0"/>
-          <w:bCs/>
-          <w:sz w:val="24"/>
-          <w:szCs w:val="24"/>
-          <w:lang w:val="en-US"/>
-        </w:rPr>
-        <w:t xml:space="preserve"> </w:t>
-      </w:r>
-      <w:r>
-        <w:rPr>
-          <w:rFonts w:ascii="Times New Roman" w:hAnsi="Times New Roman" w:cs="Times New Roman"/>
-          <w:b w:val="0"/>
-          <w:bCs/>
-          <w:sz w:val="24"/>
-          <w:szCs w:val="24"/>
-          <w:lang w:val="en-US"/>
-        </w:rPr>
-        <w:t xml:space="preserve">Since using various classification algorithms doesn't perform very well, I chose to use clustering as an unsupervised way to partition my text data. </w:t>
-      </w:r>
-      <w:r>
-        <w:rPr>
-          <w:rFonts w:ascii="Times New Roman" w:hAnsi="Times New Roman" w:cs="Times New Roman"/>
-          <w:b w:val="0"/>
-          <w:bCs/>
-          <w:sz w:val="24"/>
-          <w:szCs w:val="24"/>
-          <w:lang w:val="en-US"/>
-        </w:rPr>
-        <w:t xml:space="preserve">I </w:t>
-      </w:r>
-      <w:r>
-        <w:rPr>
-          <w:rFonts w:ascii="Times New Roman" w:hAnsi="Times New Roman" w:cs="Times New Roman"/>
-          <w:b w:val="0"/>
-          <w:bCs/>
-          <w:sz w:val="24"/>
-          <w:szCs w:val="24"/>
-          <w:lang w:val="en-US"/>
-        </w:rPr>
-        <w:t>look</w:t>
-      </w:r>
-      <w:r>
-        <w:rPr>
-          <w:rFonts w:ascii="Times New Roman" w:hAnsi="Times New Roman" w:cs="Times New Roman"/>
-          <w:b w:val="0"/>
-          <w:bCs/>
-          <w:sz w:val="24"/>
-          <w:szCs w:val="24"/>
-          <w:lang w:val="en-US"/>
-        </w:rPr>
-        <w:t>ed</w:t>
-      </w:r>
-      <w:r>
-        <w:rPr>
-          <w:rFonts w:ascii="Times New Roman" w:hAnsi="Times New Roman" w:cs="Times New Roman"/>
-          <w:b w:val="0"/>
-          <w:bCs/>
-          <w:sz w:val="24"/>
-          <w:szCs w:val="24"/>
-          <w:lang w:val="en-US"/>
-        </w:rPr>
-        <w:t xml:space="preserve"> at the different distinguishing features of each cluster. </w:t>
+        <w:t xml:space="preserve">Third, the clustering algorithm has provided me with very meaningful new insights. Since using various classification algorithms doesn't perform very well, I chose to use clustering as an unsupervised way to partition my text data. I looked at the different distinguishing features of each cluster. </w:t>
       </w:r>
       <w:r>
         <w:rPr>
@@ -13263,51 +13013,7 @@
           <w:szCs w:val="24"/>
           <w:lang w:val="en-US"/>
         </w:rPr>
-        <w:t xml:space="preserve"> in summary, the results of my </w:t>
-      </w:r>
-      <w:r>
-        <w:rPr>
-          <w:rFonts w:ascii="Times New Roman" w:hAnsi="Times New Roman" w:cs="Times New Roman"/>
-          <w:b w:val="0"/>
-          <w:bCs/>
-          <w:sz w:val="24"/>
-          <w:szCs w:val="24"/>
-          <w:lang w:val="en-US"/>
-        </w:rPr>
-        <w:t>analyze</w:t>
-      </w:r>
-      <w:r>
-        <w:rPr>
-          <w:rFonts w:ascii="Times New Roman" w:hAnsi="Times New Roman" w:cs="Times New Roman"/>
-          <w:b w:val="0"/>
-          <w:bCs/>
-          <w:sz w:val="24"/>
-          <w:szCs w:val="24"/>
-          <w:lang w:val="en-US"/>
-        </w:rPr>
-        <w:t xml:space="preserve"> partly reflects what people were most concerned about in the pandemic in March </w:t>
-      </w:r>
-      <w:r>
-        <w:rPr>
-          <w:rFonts w:ascii="Times New Roman" w:hAnsi="Times New Roman" w:cs="Times New Roman"/>
-          <w:b w:val="0"/>
-          <w:bCs/>
-          <w:sz w:val="24"/>
-          <w:szCs w:val="24"/>
-          <w:lang w:val="en-US"/>
-        </w:rPr>
-        <w:t xml:space="preserve">and April </w:t>
-      </w:r>
-      <w:r>
-        <w:rPr>
-          <w:rFonts w:ascii="Times New Roman" w:hAnsi="Times New Roman" w:cs="Times New Roman"/>
-          <w:b w:val="0"/>
-          <w:bCs/>
-          <w:sz w:val="24"/>
-          <w:szCs w:val="24"/>
-          <w:lang w:val="en-US"/>
-        </w:rPr>
-        <w:t>2020 and the social factors revealed behind it.</w:t>
+        <w:t xml:space="preserve"> in summary, the results of my analyze partly reflects what people were most concerned about in the pandemic in March and April 2020 and the social factors revealed behind it.</w:t>
       </w:r>
     </w:p>
     <w:sectPr>
@@ -13359,6 +13065,11 @@
         <w:docPartUnique/>
       </w:docPartObj>
     </w:sdtPr>
+    <w:sdtEndPr>
+      <w:rPr>
+        <w:rStyle w:val="PageNumber"/>
+      </w:rPr>
+    </w:sdtEndPr>
     <w:sdtContent>
       <w:p>
         <w:pPr>
@@ -13399,60 +13110,6 @@
 
 <file path=word/footer2.xml><?xml version="1.0" encoding="utf-8"?>
 <w:ftr xmlns:wpc="http://schemas.microsoft.com/office/word/2010/wordprocessingCanvas" xmlns:cx="http://schemas.microsoft.com/office/drawing/2014/chartex" xmlns:cx1="http://schemas.microsoft.com/office/drawing/2015/9/8/chartex" xmlns:cx2="http://schemas.microsoft.com/office/drawing/2015/10/21/chartex" xmlns:cx3="http://schemas.microsoft.com/office/drawing/2016/5/9/chartex" xmlns:cx4="http://schemas.microsoft.com/office/drawing/2016/5/10/chartex" xmlns:cx5="http://schemas.microsoft.com/office/drawing/2016/5/11/chartex" xmlns:cx6="http://schemas.microsoft.com/office/drawing/2016/5/12/chartex" xmlns:cx7="http://schemas.microsoft.com/office/drawing/2016/5/13/chartex" xmlns:cx8="http://schemas.microsoft.com/office/drawing/2016/5/14/chartex" xmlns:mc="http://schemas.openxmlformats.org/markup-compatibility/2006" xmlns:aink="http://schemas.microsoft.com/office/drawing/2016/ink" xmlns:am3d="http://schemas.microsoft.com/office/drawing/2017/model3d" xmlns:o="urn:schemas-microsoft-com:office:office" xmlns:r="http://schemas.openxmlformats.org/officeDocument/2006/relationships" xmlns:m="http://schemas.openxmlformats.org/officeDocument/2006/math" xmlns:v="urn:schemas-microsoft-com:vml" xmlns:wp14="http://schemas.microsoft.com/office/word/2010/wordprocessingDrawing" xmlns:wp="http://schemas.openxmlformats.org/drawingml/2006/wordprocessingDrawing" xmlns:w10="urn:schemas-microsoft-com:office:word" xmlns:w="http://schemas.openxmlformats.org/wordprocessingml/2006/main" xmlns:w14="http://schemas.microsoft.com/office/word/2010/wordml" xmlns:w15="http://schemas.microsoft.com/office/word/2012/wordml" xmlns:w16cex="http://schemas.microsoft.com/office/word/2018/wordml/cex" xmlns:w16cid="http://schemas.microsoft.com/office/word/2016/wordml/cid" xmlns:w16="http://schemas.microsoft.com/office/word/2018/wordml" xmlns:w16se="http://schemas.microsoft.com/office/word/2015/wordml/symex" xmlns:wpg="http://schemas.microsoft.com/office/word/2010/wordprocessingGroup" xmlns:wpi="http://schemas.microsoft.com/office/word/2010/wordprocessingInk" xmlns:wne="http://schemas.microsoft.com/office/word/2006/wordml" xmlns:wps="http://schemas.microsoft.com/office/word/2010/wordprocessingShape" mc:Ignorable="w14 w15 w16se w16cid w16 w16cex wp14">
-  <w:sdt>
-    <w:sdtPr>
-      <w:rPr>
-        <w:rStyle w:val="PageNumber"/>
-      </w:rPr>
-      <w:id w:val="-870687309"/>
-      <w:docPartObj>
-        <w:docPartGallery w:val="Page Numbers (Bottom of Page)"/>
-        <w:docPartUnique/>
-      </w:docPartObj>
-    </w:sdtPr>
-    <w:sdtContent>
-      <w:p>
-        <w:pPr>
-          <w:pStyle w:val="Footer"/>
-          <w:framePr w:wrap="none" w:vAnchor="text" w:hAnchor="margin" w:xAlign="center" w:y="1"/>
-          <w:rPr>
-            <w:rStyle w:val="PageNumber"/>
-          </w:rPr>
-        </w:pPr>
-        <w:r>
-          <w:rPr>
-            <w:rStyle w:val="PageNumber"/>
-          </w:rPr>
-          <w:fldChar w:fldCharType="begin"/>
-        </w:r>
-        <w:r>
-          <w:rPr>
-            <w:rStyle w:val="PageNumber"/>
-          </w:rPr>
-          <w:instrText xml:space="preserve"> PAGE </w:instrText>
-        </w:r>
-        <w:r>
-          <w:rPr>
-            <w:rStyle w:val="PageNumber"/>
-          </w:rPr>
-          <w:fldChar w:fldCharType="separate"/>
-        </w:r>
-        <w:r>
-          <w:rPr>
-            <w:rStyle w:val="PageNumber"/>
-            <w:noProof/>
-          </w:rPr>
-          <w:t>1</w:t>
-        </w:r>
-        <w:r>
-          <w:rPr>
-            <w:rStyle w:val="PageNumber"/>
-          </w:rPr>
-          <w:fldChar w:fldCharType="end"/>
-        </w:r>
-      </w:p>
-    </w:sdtContent>
-  </w:sdt>
   <w:p>
     <w:pPr>
       <w:jc w:val="center"/>
